--- a/Java Hibernate, Spring.docx
+++ b/Java Hibernate, Spring.docx
@@ -990,6 +990,9 @@
         </w:rPr>
       </w:pPr>
       <w:r>
+        <w:rPr>
+          <w:noProof/>
+        </w:rPr>
         <w:lastRenderedPageBreak/>
         <w:drawing>
           <wp:inline distT="0" distB="0" distL="0" distR="0" wp14:anchorId="5F104BE3" wp14:editId="0F3C1990">
@@ -1907,6 +1910,7 @@
           <w:szCs w:val="30"/>
         </w:rPr>
         <w:tab/>
+        <w:t>@Id</w:t>
       </w:r>
       <w:r>
         <w:rPr>
@@ -1915,15 +1919,6 @@
           <w:sz w:val="30"/>
           <w:szCs w:val="30"/>
         </w:rPr>
-        <w:t>@Id</w:t>
-      </w:r>
-      <w:r>
-        <w:rPr>
-          <w:rFonts w:ascii="Courier New" w:hAnsi="Courier New" w:cs="Courier New"/>
-          <w:color w:val="BBB529"/>
-          <w:sz w:val="30"/>
-          <w:szCs w:val="30"/>
-        </w:rPr>
         <w:br/>
       </w:r>
       <w:r>
@@ -1934,6 +1929,7 @@
           <w:szCs w:val="30"/>
         </w:rPr>
         <w:tab/>
+        <w:t xml:space="preserve">//anotacia pre parameter ktory sa bude </w:t>
       </w:r>
       <w:r>
         <w:rPr>
@@ -1942,24 +1938,7 @@
           <w:sz w:val="30"/>
           <w:szCs w:val="30"/>
         </w:rPr>
-        <w:t xml:space="preserve">//anotacia pre parameter ktory sa bude </w:t>
-      </w:r>
-      <w:r>
-        <w:rPr>
-          <w:rFonts w:ascii="Courier New" w:hAnsi="Courier New" w:cs="Courier New"/>
-          <w:color w:val="808080"/>
-          <w:sz w:val="30"/>
-          <w:szCs w:val="30"/>
-        </w:rPr>
         <w:tab/>
-      </w:r>
-      <w:r>
-        <w:rPr>
-          <w:rFonts w:ascii="Courier New" w:hAnsi="Courier New" w:cs="Courier New"/>
-          <w:color w:val="808080"/>
-          <w:sz w:val="30"/>
-          <w:szCs w:val="30"/>
-        </w:rPr>
         <w:t>inkrementovat, bude to jeho identifikator</w:t>
       </w:r>
     </w:p>
@@ -2030,14 +2009,6 @@
           <w:szCs w:val="30"/>
         </w:rPr>
         <w:tab/>
-      </w:r>
-      <w:r>
-        <w:rPr>
-          <w:rFonts w:ascii="Courier New" w:hAnsi="Courier New" w:cs="Courier New"/>
-          <w:color w:val="A9B7C6"/>
-          <w:sz w:val="30"/>
-          <w:szCs w:val="30"/>
-        </w:rPr>
         <w:t>GenerationType.</w:t>
       </w:r>
       <w:r>
@@ -2083,14 +2054,6 @@
           <w:szCs w:val="30"/>
         </w:rPr>
         <w:tab/>
-      </w:r>
-      <w:r>
-        <w:rPr>
-          <w:rFonts w:ascii="Courier New" w:hAnsi="Courier New" w:cs="Courier New"/>
-          <w:color w:val="808080"/>
-          <w:sz w:val="30"/>
-          <w:szCs w:val="30"/>
-        </w:rPr>
         <w:t>//generovane ID</w:t>
       </w:r>
       <w:r>
@@ -2125,14 +2088,6 @@
           <w:szCs w:val="30"/>
         </w:rPr>
         <w:tab/>
-      </w:r>
-      <w:r>
-        <w:rPr>
-          <w:rFonts w:ascii="Courier New" w:hAnsi="Courier New" w:cs="Courier New"/>
-          <w:color w:val="BBB529"/>
-          <w:sz w:val="30"/>
-          <w:szCs w:val="30"/>
-        </w:rPr>
         <w:t>@Column</w:t>
       </w:r>
       <w:r>
@@ -2197,14 +2152,6 @@
           <w:szCs w:val="30"/>
         </w:rPr>
         <w:tab/>
-      </w:r>
-      <w:r>
-        <w:rPr>
-          <w:rFonts w:ascii="Courier New" w:hAnsi="Courier New" w:cs="Courier New"/>
-          <w:color w:val="808080"/>
-          <w:sz w:val="30"/>
-          <w:szCs w:val="30"/>
-        </w:rPr>
         <w:t>//definovanie stlpca v</w:t>
       </w:r>
       <w:r>
@@ -2291,14 +2238,6 @@
           <w:szCs w:val="30"/>
         </w:rPr>
         <w:tab/>
-      </w:r>
-      <w:r>
-        <w:rPr>
-          <w:rFonts w:ascii="Courier New" w:hAnsi="Courier New" w:cs="Courier New"/>
-          <w:color w:val="CC7832"/>
-          <w:sz w:val="30"/>
-          <w:szCs w:val="30"/>
-        </w:rPr>
         <w:t xml:space="preserve">private </w:t>
       </w:r>
       <w:r>
@@ -2438,14 +2377,6 @@
           <w:szCs w:val="30"/>
         </w:rPr>
         <w:tab/>
-      </w:r>
-      <w:r>
-        <w:rPr>
-          <w:rFonts w:ascii="Courier New" w:hAnsi="Courier New" w:cs="Courier New"/>
-          <w:color w:val="CC7832"/>
-          <w:sz w:val="30"/>
-          <w:szCs w:val="30"/>
-        </w:rPr>
         <w:t xml:space="preserve">private </w:t>
       </w:r>
       <w:r>
@@ -2642,14 +2573,6 @@
           <w:szCs w:val="30"/>
         </w:rPr>
         <w:tab/>
-      </w:r>
-      <w:r>
-        <w:rPr>
-          <w:rFonts w:ascii="Courier New" w:hAnsi="Courier New" w:cs="Courier New"/>
-          <w:color w:val="CC7832"/>
-          <w:sz w:val="30"/>
-          <w:szCs w:val="30"/>
-        </w:rPr>
         <w:t xml:space="preserve">private </w:t>
       </w:r>
       <w:r>
@@ -2696,14 +2619,6 @@
           <w:szCs w:val="30"/>
         </w:rPr>
         <w:tab/>
-      </w:r>
-      <w:r>
-        <w:rPr>
-          <w:rFonts w:ascii="Courier New" w:hAnsi="Courier New" w:cs="Courier New"/>
-          <w:color w:val="808080"/>
-          <w:sz w:val="30"/>
-          <w:szCs w:val="30"/>
-        </w:rPr>
         <w:t xml:space="preserve">//pridane len kvôli tomu ze sa to nachadza v </w:t>
       </w:r>
       <w:r>
@@ -2724,14 +2639,6 @@
           <w:szCs w:val="30"/>
         </w:rPr>
         <w:tab/>
-      </w:r>
-      <w:r>
-        <w:rPr>
-          <w:rFonts w:ascii="Courier New" w:hAnsi="Courier New" w:cs="Courier New"/>
-          <w:color w:val="808080"/>
-          <w:sz w:val="30"/>
-          <w:szCs w:val="30"/>
-        </w:rPr>
         <w:t xml:space="preserve">databaze,ORM to sam rozozna a namapuje, </w:t>
       </w:r>
       <w:r>
@@ -2752,14 +2659,6 @@
           <w:szCs w:val="30"/>
         </w:rPr>
         <w:tab/>
-      </w:r>
-      <w:r>
-        <w:rPr>
-          <w:rFonts w:ascii="Courier New" w:hAnsi="Courier New" w:cs="Courier New"/>
-          <w:color w:val="808080"/>
-          <w:sz w:val="30"/>
-          <w:szCs w:val="30"/>
-        </w:rPr>
         <w:t>databaza si uz hodnotu sama vygeneruje</w:t>
       </w:r>
       <w:r>
@@ -2794,14 +2693,6 @@
           <w:szCs w:val="30"/>
         </w:rPr>
         <w:tab/>
-      </w:r>
-      <w:r>
-        <w:rPr>
-          <w:rFonts w:ascii="Courier New" w:hAnsi="Courier New" w:cs="Courier New"/>
-          <w:color w:val="808080"/>
-          <w:sz w:val="30"/>
-          <w:szCs w:val="30"/>
-        </w:rPr>
         <w:t>//</w:t>
       </w:r>
       <w:r>
@@ -4790,8 +4681,720 @@
         </w:rPr>
         <w:t>Sluzi na vytvaranie podmienkovych prikazov, napr where, bez sql prikazu</w:t>
       </w:r>
+    </w:p>
+    <w:p>
+      <w:pPr>
+        <w:jc w:val="both"/>
+        <w:rPr>
+          <w:rFonts w:ascii="Times New Roman" w:hAnsi="Times New Roman" w:cs="Times New Roman"/>
+          <w:b/>
+          <w:bCs/>
+          <w:lang w:val="en-US"/>
+        </w:rPr>
+      </w:pPr>
+    </w:p>
+    <w:p>
+      <w:pPr>
+        <w:jc w:val="both"/>
+        <w:rPr>
+          <w:rFonts w:ascii="Times New Roman" w:hAnsi="Times New Roman" w:cs="Times New Roman"/>
+          <w:b/>
+          <w:bCs/>
+          <w:lang w:val="en-US"/>
+        </w:rPr>
+      </w:pPr>
+      <w:r>
+        <w:rPr>
+          <w:rFonts w:ascii="Times New Roman" w:hAnsi="Times New Roman" w:cs="Times New Roman"/>
+          <w:b/>
+          <w:bCs/>
+          <w:lang w:val="en-US"/>
+        </w:rPr>
+        <w:t>Query s parametrom</w:t>
+      </w:r>
+    </w:p>
+    <w:p>
+      <w:pPr>
+        <w:pStyle w:val="Odsekzoznamu"/>
+        <w:numPr>
+          <w:ilvl w:val="0"/>
+          <w:numId w:val="10"/>
+        </w:numPr>
+        <w:jc w:val="both"/>
+        <w:rPr>
+          <w:rFonts w:ascii="Times New Roman" w:hAnsi="Times New Roman" w:cs="Times New Roman"/>
+          <w:b/>
+          <w:bCs/>
+          <w:lang w:val="en-US"/>
+        </w:rPr>
+      </w:pPr>
+      <w:r>
+        <w:rPr>
+          <w:rFonts w:ascii="Times New Roman" w:hAnsi="Times New Roman" w:cs="Times New Roman"/>
+          <w:lang w:val="en-US"/>
+        </w:rPr>
+        <w:t>Vo query zadavam parameter nasledovne :nazov_parametra</w:t>
+      </w:r>
+    </w:p>
+    <w:p>
+      <w:pPr>
+        <w:pStyle w:val="Odsekzoznamu"/>
+        <w:numPr>
+          <w:ilvl w:val="0"/>
+          <w:numId w:val="10"/>
+        </w:numPr>
+        <w:jc w:val="both"/>
+        <w:rPr>
+          <w:rFonts w:ascii="Times New Roman" w:hAnsi="Times New Roman" w:cs="Times New Roman"/>
+          <w:b/>
+          <w:bCs/>
+          <w:lang w:val="en-US"/>
+        </w:rPr>
+      </w:pPr>
+      <w:r>
+        <w:rPr>
+          <w:rFonts w:ascii="Times New Roman" w:hAnsi="Times New Roman" w:cs="Times New Roman"/>
+          <w:lang w:val="en-US"/>
+        </w:rPr>
+        <w:t>Nasledne mu priradim hodnotu cez metodu setParameter(“nazov_parametra”,hodnota_parametra), priklad je nasledovny:</w:t>
+      </w:r>
+    </w:p>
+    <w:p>
+      <w:pPr>
+        <w:pStyle w:val="Odsekzoznamu"/>
+        <w:jc w:val="both"/>
+        <w:rPr>
+          <w:rFonts w:ascii="Times New Roman" w:hAnsi="Times New Roman" w:cs="Times New Roman"/>
+          <w:b/>
+          <w:bCs/>
+          <w:lang w:val="en-US"/>
+        </w:rPr>
+      </w:pPr>
+    </w:p>
+    <w:p>
+      <w:pPr>
+        <w:pStyle w:val="Odsekzoznamu"/>
+        <w:numPr>
+          <w:ilvl w:val="0"/>
+          <w:numId w:val="10"/>
+        </w:numPr>
+        <w:shd w:val="clear" w:color="auto" w:fill="2B2B2B"/>
+        <w:autoSpaceDE w:val="0"/>
+        <w:autoSpaceDN w:val="0"/>
+        <w:adjustRightInd w:val="0"/>
+        <w:spacing w:after="0" w:line="240" w:lineRule="auto"/>
+        <w:rPr>
+          <w:rFonts w:ascii="Consolas" w:hAnsi="Consolas" w:cs="Consolas"/>
+          <w:color w:val="CC7832"/>
+          <w:sz w:val="23"/>
+          <w:szCs w:val="23"/>
+        </w:rPr>
+      </w:pPr>
+      <w:r>
+        <w:rPr>
+          <w:rFonts w:ascii="Consolas" w:hAnsi="Consolas" w:cs="Consolas"/>
+          <w:color w:val="9876AA"/>
+          <w:sz w:val="23"/>
+          <w:szCs w:val="23"/>
+        </w:rPr>
+        <w:t>entityManagerUIM</w:t>
+      </w:r>
+      <w:r>
+        <w:rPr>
+          <w:rFonts w:ascii="Consolas" w:hAnsi="Consolas" w:cs="Consolas"/>
+          <w:color w:val="A9B7C6"/>
+          <w:sz w:val="23"/>
+          <w:szCs w:val="23"/>
+        </w:rPr>
+        <w:t>.createNativeQuery(</w:t>
+      </w:r>
+      <w:r>
+        <w:rPr>
+          <w:rFonts w:ascii="Consolas" w:hAnsi="Consolas" w:cs="Consolas"/>
+          <w:color w:val="6A8759"/>
+          <w:sz w:val="23"/>
+          <w:szCs w:val="23"/>
+        </w:rPr>
+        <w:t xml:space="preserve">"SELECT </w:t>
+      </w:r>
+      <w:r>
+        <w:rPr>
+          <w:rFonts w:ascii="Consolas" w:hAnsi="Consolas" w:cs="Consolas"/>
+          <w:color w:val="CC7832"/>
+          <w:sz w:val="23"/>
+          <w:szCs w:val="23"/>
+        </w:rPr>
+        <w:t>\"</w:t>
+      </w:r>
+      <w:r>
+        <w:rPr>
+          <w:rFonts w:ascii="Consolas" w:hAnsi="Consolas" w:cs="Consolas"/>
+          <w:color w:val="6A8759"/>
+          <w:sz w:val="23"/>
+          <w:szCs w:val="23"/>
+        </w:rPr>
+        <w:t>UserName</w:t>
+      </w:r>
+      <w:r>
+        <w:rPr>
+          <w:rFonts w:ascii="Consolas" w:hAnsi="Consolas" w:cs="Consolas"/>
+          <w:color w:val="CC7832"/>
+          <w:sz w:val="23"/>
+          <w:szCs w:val="23"/>
+        </w:rPr>
+        <w:t>\"</w:t>
+      </w:r>
+      <w:r>
+        <w:rPr>
+          <w:rFonts w:ascii="Consolas" w:hAnsi="Consolas" w:cs="Consolas"/>
+          <w:color w:val="6A8759"/>
+          <w:sz w:val="23"/>
+          <w:szCs w:val="23"/>
+        </w:rPr>
+        <w:t xml:space="preserve"> FROM ids.</w:t>
+      </w:r>
+      <w:r>
+        <w:rPr>
+          <w:rFonts w:ascii="Consolas" w:hAnsi="Consolas" w:cs="Consolas"/>
+          <w:color w:val="CC7832"/>
+          <w:sz w:val="23"/>
+          <w:szCs w:val="23"/>
+        </w:rPr>
+        <w:t>\"</w:t>
+      </w:r>
+      <w:r>
+        <w:rPr>
+          <w:rFonts w:ascii="Consolas" w:hAnsi="Consolas" w:cs="Consolas"/>
+          <w:color w:val="6A8759"/>
+          <w:sz w:val="23"/>
+          <w:szCs w:val="23"/>
+        </w:rPr>
+        <w:t>Users</w:t>
+      </w:r>
+      <w:r>
+        <w:rPr>
+          <w:rFonts w:ascii="Consolas" w:hAnsi="Consolas" w:cs="Consolas"/>
+          <w:color w:val="CC7832"/>
+          <w:sz w:val="23"/>
+          <w:szCs w:val="23"/>
+        </w:rPr>
+        <w:t>\"\n</w:t>
+      </w:r>
+      <w:r>
+        <w:rPr>
+          <w:rFonts w:ascii="Consolas" w:hAnsi="Consolas" w:cs="Consolas"/>
+          <w:color w:val="CC7832"/>
+          <w:sz w:val="23"/>
+          <w:szCs w:val="23"/>
+        </w:rPr>
+        <w:t xml:space="preserve"> </w:t>
+      </w:r>
+      <w:r>
+        <w:rPr>
+          <w:rFonts w:ascii="Consolas" w:hAnsi="Consolas" w:cs="Consolas"/>
+          <w:color w:val="6A8759"/>
+          <w:sz w:val="23"/>
+          <w:szCs w:val="23"/>
+        </w:rPr>
+        <w:t xml:space="preserve">order by </w:t>
+      </w:r>
+      <w:r>
+        <w:rPr>
+          <w:rFonts w:ascii="Consolas" w:hAnsi="Consolas" w:cs="Consolas"/>
+          <w:color w:val="CC7832"/>
+          <w:sz w:val="23"/>
+          <w:szCs w:val="23"/>
+        </w:rPr>
+        <w:t>\"</w:t>
+      </w:r>
+      <w:r>
+        <w:rPr>
+          <w:rFonts w:ascii="Consolas" w:hAnsi="Consolas" w:cs="Consolas"/>
+          <w:color w:val="6A8759"/>
+          <w:sz w:val="23"/>
+          <w:szCs w:val="23"/>
+        </w:rPr>
+        <w:t>UserName</w:t>
+      </w:r>
+      <w:r>
+        <w:rPr>
+          <w:rFonts w:ascii="Consolas" w:hAnsi="Consolas" w:cs="Consolas"/>
+          <w:color w:val="CC7832"/>
+          <w:sz w:val="23"/>
+          <w:szCs w:val="23"/>
+        </w:rPr>
+        <w:t>\"</w:t>
+      </w:r>
+      <w:r>
+        <w:rPr>
+          <w:rFonts w:ascii="Consolas" w:hAnsi="Consolas" w:cs="Consolas"/>
+          <w:color w:val="6A8759"/>
+          <w:sz w:val="23"/>
+          <w:szCs w:val="23"/>
+        </w:rPr>
+        <w:t xml:space="preserve"> asc</w:t>
+      </w:r>
+      <w:r>
+        <w:rPr>
+          <w:rFonts w:ascii="Consolas" w:hAnsi="Consolas" w:cs="Consolas"/>
+          <w:color w:val="CC7832"/>
+          <w:sz w:val="23"/>
+          <w:szCs w:val="23"/>
+        </w:rPr>
+        <w:t>\n</w:t>
+      </w:r>
+      <w:r>
+        <w:rPr>
+          <w:rFonts w:ascii="Consolas" w:hAnsi="Consolas" w:cs="Consolas"/>
+          <w:color w:val="6A8759"/>
+          <w:sz w:val="23"/>
+          <w:szCs w:val="23"/>
+        </w:rPr>
+        <w:t xml:space="preserve"> </w:t>
+      </w:r>
+      <w:r>
+        <w:rPr>
+          <w:rFonts w:ascii="Consolas" w:hAnsi="Consolas" w:cs="Consolas"/>
+          <w:color w:val="6A8759"/>
+          <w:sz w:val="23"/>
+          <w:szCs w:val="23"/>
+        </w:rPr>
+        <w:t xml:space="preserve">limit :usersOnPage" </w:t>
+      </w:r>
+      <w:r>
+        <w:rPr>
+          <w:rFonts w:ascii="Consolas" w:hAnsi="Consolas" w:cs="Consolas"/>
+          <w:color w:val="CC7832"/>
+          <w:sz w:val="23"/>
+          <w:szCs w:val="23"/>
+        </w:rPr>
+        <w:t>,</w:t>
+      </w:r>
+      <w:r>
+        <w:rPr>
+          <w:rFonts w:ascii="Consolas" w:hAnsi="Consolas" w:cs="Consolas"/>
+          <w:color w:val="A9B7C6"/>
+          <w:sz w:val="23"/>
+          <w:szCs w:val="23"/>
+        </w:rPr>
+        <w:t>Users.</w:t>
+      </w:r>
+      <w:r>
+        <w:rPr>
+          <w:rFonts w:ascii="Consolas" w:hAnsi="Consolas" w:cs="Consolas"/>
+          <w:color w:val="CC7832"/>
+          <w:sz w:val="23"/>
+          <w:szCs w:val="23"/>
+        </w:rPr>
+        <w:t>class</w:t>
+      </w:r>
+      <w:r>
+        <w:rPr>
+          <w:rFonts w:ascii="Consolas" w:hAnsi="Consolas" w:cs="Consolas"/>
+          <w:color w:val="A9B7C6"/>
+          <w:sz w:val="23"/>
+          <w:szCs w:val="23"/>
+        </w:rPr>
+        <w:t>).setParameter(</w:t>
+      </w:r>
+      <w:r>
+        <w:rPr>
+          <w:rFonts w:ascii="Consolas" w:hAnsi="Consolas" w:cs="Consolas"/>
+          <w:color w:val="6A8759"/>
+          <w:sz w:val="23"/>
+          <w:szCs w:val="23"/>
+        </w:rPr>
+        <w:t>"usersOnPage"</w:t>
+      </w:r>
+      <w:r>
+        <w:rPr>
+          <w:rFonts w:ascii="Consolas" w:hAnsi="Consolas" w:cs="Consolas"/>
+          <w:color w:val="CC7832"/>
+          <w:sz w:val="23"/>
+          <w:szCs w:val="23"/>
+        </w:rPr>
+        <w:t>,</w:t>
+      </w:r>
+      <w:r>
+        <w:rPr>
+          <w:rFonts w:ascii="Consolas" w:hAnsi="Consolas" w:cs="Consolas"/>
+          <w:color w:val="A9B7C6"/>
+          <w:sz w:val="23"/>
+          <w:szCs w:val="23"/>
+        </w:rPr>
+        <w:t>usersOnPage).getResultList()</w:t>
+      </w:r>
+      <w:r>
+        <w:rPr>
+          <w:rFonts w:ascii="Consolas" w:hAnsi="Consolas" w:cs="Consolas"/>
+          <w:color w:val="CC7832"/>
+          <w:sz w:val="23"/>
+          <w:szCs w:val="23"/>
+        </w:rPr>
+        <w:t>;</w:t>
+      </w:r>
+    </w:p>
+    <w:p>
+      <w:pPr>
+        <w:jc w:val="both"/>
+        <w:rPr>
+          <w:rFonts w:ascii="Times New Roman" w:hAnsi="Times New Roman" w:cs="Times New Roman"/>
+          <w:b/>
+          <w:bCs/>
+          <w:lang w:val="en-US"/>
+        </w:rPr>
+      </w:pPr>
+    </w:p>
+    <w:p>
+      <w:pPr>
+        <w:pStyle w:val="Odsekzoznamu"/>
+        <w:numPr>
+          <w:ilvl w:val="0"/>
+          <w:numId w:val="10"/>
+        </w:numPr>
+        <w:jc w:val="both"/>
+        <w:rPr>
+          <w:rFonts w:ascii="Times New Roman" w:hAnsi="Times New Roman" w:cs="Times New Roman"/>
+          <w:b/>
+          <w:bCs/>
+          <w:lang w:val="en-US"/>
+        </w:rPr>
+      </w:pPr>
+      <w:r>
+        <w:rPr>
+          <w:rFonts w:ascii="Times New Roman" w:hAnsi="Times New Roman" w:cs="Times New Roman"/>
+          <w:lang w:val="en-US"/>
+        </w:rPr>
+        <w:t>druhy sposob je nie cez nazov, ale cez index, vtedy sa do query da otaznik a v setparameter sa nastavi hodnota pomocou indexu(index zacina asi od 1)</w:t>
+      </w:r>
       <w:bookmarkStart w:id="0" w:name="_GoBack"/>
       <w:bookmarkEnd w:id="0"/>
+    </w:p>
+    <w:p>
+      <w:pPr>
+        <w:shd w:val="clear" w:color="auto" w:fill="2B2B2B"/>
+        <w:autoSpaceDE w:val="0"/>
+        <w:autoSpaceDN w:val="0"/>
+        <w:adjustRightInd w:val="0"/>
+        <w:spacing w:after="0" w:line="240" w:lineRule="auto"/>
+        <w:rPr>
+          <w:rFonts w:ascii="Consolas" w:hAnsi="Consolas" w:cs="Consolas"/>
+          <w:color w:val="CC7832"/>
+          <w:sz w:val="23"/>
+          <w:szCs w:val="23"/>
+        </w:rPr>
+      </w:pPr>
+      <w:r>
+        <w:rPr>
+          <w:rFonts w:ascii="Consolas" w:hAnsi="Consolas" w:cs="Consolas"/>
+          <w:color w:val="9876AA"/>
+          <w:sz w:val="23"/>
+          <w:szCs w:val="23"/>
+        </w:rPr>
+        <w:t>entityManagerUIM</w:t>
+      </w:r>
+      <w:r>
+        <w:rPr>
+          <w:rFonts w:ascii="Consolas" w:hAnsi="Consolas" w:cs="Consolas"/>
+          <w:color w:val="A9B7C6"/>
+          <w:sz w:val="23"/>
+          <w:szCs w:val="23"/>
+        </w:rPr>
+        <w:t>.createNativeQuery(</w:t>
+      </w:r>
+      <w:r>
+        <w:rPr>
+          <w:rFonts w:ascii="Consolas" w:hAnsi="Consolas" w:cs="Consolas"/>
+          <w:color w:val="6A8759"/>
+          <w:sz w:val="23"/>
+          <w:szCs w:val="23"/>
+        </w:rPr>
+        <w:t xml:space="preserve">"SELECT </w:t>
+      </w:r>
+      <w:r>
+        <w:rPr>
+          <w:rFonts w:ascii="Consolas" w:hAnsi="Consolas" w:cs="Consolas"/>
+          <w:color w:val="CC7832"/>
+          <w:sz w:val="23"/>
+          <w:szCs w:val="23"/>
+        </w:rPr>
+        <w:t>\"</w:t>
+      </w:r>
+      <w:r>
+        <w:rPr>
+          <w:rFonts w:ascii="Consolas" w:hAnsi="Consolas" w:cs="Consolas"/>
+          <w:color w:val="6A8759"/>
+          <w:sz w:val="23"/>
+          <w:szCs w:val="23"/>
+        </w:rPr>
+        <w:t>UserName</w:t>
+      </w:r>
+      <w:r>
+        <w:rPr>
+          <w:rFonts w:ascii="Consolas" w:hAnsi="Consolas" w:cs="Consolas"/>
+          <w:color w:val="CC7832"/>
+          <w:sz w:val="23"/>
+          <w:szCs w:val="23"/>
+        </w:rPr>
+        <w:t>\"</w:t>
+      </w:r>
+      <w:r>
+        <w:rPr>
+          <w:rFonts w:ascii="Consolas" w:hAnsi="Consolas" w:cs="Consolas"/>
+          <w:color w:val="6A8759"/>
+          <w:sz w:val="23"/>
+          <w:szCs w:val="23"/>
+        </w:rPr>
+        <w:t xml:space="preserve"> FROM ids.</w:t>
+      </w:r>
+      <w:r>
+        <w:rPr>
+          <w:rFonts w:ascii="Consolas" w:hAnsi="Consolas" w:cs="Consolas"/>
+          <w:color w:val="CC7832"/>
+          <w:sz w:val="23"/>
+          <w:szCs w:val="23"/>
+        </w:rPr>
+        <w:t>\"</w:t>
+      </w:r>
+      <w:r>
+        <w:rPr>
+          <w:rFonts w:ascii="Consolas" w:hAnsi="Consolas" w:cs="Consolas"/>
+          <w:color w:val="6A8759"/>
+          <w:sz w:val="23"/>
+          <w:szCs w:val="23"/>
+        </w:rPr>
+        <w:t>Users</w:t>
+      </w:r>
+      <w:r>
+        <w:rPr>
+          <w:rFonts w:ascii="Consolas" w:hAnsi="Consolas" w:cs="Consolas"/>
+          <w:color w:val="CC7832"/>
+          <w:sz w:val="23"/>
+          <w:szCs w:val="23"/>
+        </w:rPr>
+        <w:t>\"\n</w:t>
+      </w:r>
+      <w:r>
+        <w:rPr>
+          <w:rFonts w:ascii="Consolas" w:hAnsi="Consolas" w:cs="Consolas"/>
+          <w:color w:val="6A8759"/>
+          <w:sz w:val="23"/>
+          <w:szCs w:val="23"/>
+        </w:rPr>
+        <w:t xml:space="preserve">" </w:t>
+      </w:r>
+      <w:r>
+        <w:rPr>
+          <w:rFonts w:ascii="Consolas" w:hAnsi="Consolas" w:cs="Consolas"/>
+          <w:color w:val="A9B7C6"/>
+          <w:sz w:val="23"/>
+          <w:szCs w:val="23"/>
+        </w:rPr>
+        <w:t>+</w:t>
+      </w:r>
+      <w:r>
+        <w:rPr>
+          <w:rFonts w:ascii="Consolas" w:hAnsi="Consolas" w:cs="Consolas"/>
+          <w:color w:val="A9B7C6"/>
+          <w:sz w:val="23"/>
+          <w:szCs w:val="23"/>
+        </w:rPr>
+        <w:br/>
+        <w:t xml:space="preserve">        </w:t>
+      </w:r>
+      <w:r>
+        <w:rPr>
+          <w:rFonts w:ascii="Consolas" w:hAnsi="Consolas" w:cs="Consolas"/>
+          <w:color w:val="6A8759"/>
+          <w:sz w:val="23"/>
+          <w:szCs w:val="23"/>
+        </w:rPr>
+        <w:t xml:space="preserve">"order by </w:t>
+      </w:r>
+      <w:r>
+        <w:rPr>
+          <w:rFonts w:ascii="Consolas" w:hAnsi="Consolas" w:cs="Consolas"/>
+          <w:color w:val="CC7832"/>
+          <w:sz w:val="23"/>
+          <w:szCs w:val="23"/>
+        </w:rPr>
+        <w:t>\"</w:t>
+      </w:r>
+      <w:r>
+        <w:rPr>
+          <w:rFonts w:ascii="Consolas" w:hAnsi="Consolas" w:cs="Consolas"/>
+          <w:color w:val="6A8759"/>
+          <w:sz w:val="23"/>
+          <w:szCs w:val="23"/>
+        </w:rPr>
+        <w:t>UserName</w:t>
+      </w:r>
+      <w:r>
+        <w:rPr>
+          <w:rFonts w:ascii="Consolas" w:hAnsi="Consolas" w:cs="Consolas"/>
+          <w:color w:val="CC7832"/>
+          <w:sz w:val="23"/>
+          <w:szCs w:val="23"/>
+        </w:rPr>
+        <w:t>\"</w:t>
+      </w:r>
+      <w:r>
+        <w:rPr>
+          <w:rFonts w:ascii="Consolas" w:hAnsi="Consolas" w:cs="Consolas"/>
+          <w:color w:val="6A8759"/>
+          <w:sz w:val="23"/>
+          <w:szCs w:val="23"/>
+        </w:rPr>
+        <w:t xml:space="preserve"> asc</w:t>
+      </w:r>
+      <w:r>
+        <w:rPr>
+          <w:rFonts w:ascii="Consolas" w:hAnsi="Consolas" w:cs="Consolas"/>
+          <w:color w:val="CC7832"/>
+          <w:sz w:val="23"/>
+          <w:szCs w:val="23"/>
+        </w:rPr>
+        <w:t>\n</w:t>
+      </w:r>
+      <w:r>
+        <w:rPr>
+          <w:rFonts w:ascii="Consolas" w:hAnsi="Consolas" w:cs="Consolas"/>
+          <w:color w:val="6A8759"/>
+          <w:sz w:val="23"/>
+          <w:szCs w:val="23"/>
+        </w:rPr>
+        <w:t xml:space="preserve">" </w:t>
+      </w:r>
+      <w:r>
+        <w:rPr>
+          <w:rFonts w:ascii="Consolas" w:hAnsi="Consolas" w:cs="Consolas"/>
+          <w:color w:val="A9B7C6"/>
+          <w:sz w:val="23"/>
+          <w:szCs w:val="23"/>
+        </w:rPr>
+        <w:t>+</w:t>
+      </w:r>
+      <w:r>
+        <w:rPr>
+          <w:rFonts w:ascii="Consolas" w:hAnsi="Consolas" w:cs="Consolas"/>
+          <w:color w:val="A9B7C6"/>
+          <w:sz w:val="23"/>
+          <w:szCs w:val="23"/>
+        </w:rPr>
+        <w:br/>
+        <w:t xml:space="preserve">        </w:t>
+      </w:r>
+      <w:r>
+        <w:rPr>
+          <w:rFonts w:ascii="Consolas" w:hAnsi="Consolas" w:cs="Consolas"/>
+          <w:color w:val="6A8759"/>
+          <w:sz w:val="23"/>
+          <w:szCs w:val="23"/>
+        </w:rPr>
+        <w:t xml:space="preserve">"limit </w:t>
+      </w:r>
+      <w:r>
+        <w:rPr>
+          <w:rFonts w:ascii="Consolas" w:hAnsi="Consolas" w:cs="Consolas"/>
+          <w:color w:val="6A8759"/>
+          <w:sz w:val="23"/>
+          <w:szCs w:val="23"/>
+        </w:rPr>
+        <w:t>?</w:t>
+      </w:r>
+      <w:r>
+        <w:rPr>
+          <w:rFonts w:ascii="Consolas" w:hAnsi="Consolas" w:cs="Consolas"/>
+          <w:color w:val="6A8759"/>
+          <w:sz w:val="23"/>
+          <w:szCs w:val="23"/>
+        </w:rPr>
+        <w:t xml:space="preserve">" </w:t>
+      </w:r>
+      <w:r>
+        <w:rPr>
+          <w:rFonts w:ascii="Consolas" w:hAnsi="Consolas" w:cs="Consolas"/>
+          <w:color w:val="CC7832"/>
+          <w:sz w:val="23"/>
+          <w:szCs w:val="23"/>
+        </w:rPr>
+        <w:t>,</w:t>
+      </w:r>
+      <w:r>
+        <w:rPr>
+          <w:rFonts w:ascii="Consolas" w:hAnsi="Consolas" w:cs="Consolas"/>
+          <w:color w:val="A9B7C6"/>
+          <w:sz w:val="23"/>
+          <w:szCs w:val="23"/>
+        </w:rPr>
+        <w:t>Users.</w:t>
+      </w:r>
+      <w:r>
+        <w:rPr>
+          <w:rFonts w:ascii="Consolas" w:hAnsi="Consolas" w:cs="Consolas"/>
+          <w:color w:val="CC7832"/>
+          <w:sz w:val="23"/>
+          <w:szCs w:val="23"/>
+        </w:rPr>
+        <w:t>class</w:t>
+      </w:r>
+      <w:r>
+        <w:rPr>
+          <w:rFonts w:ascii="Consolas" w:hAnsi="Consolas" w:cs="Consolas"/>
+          <w:color w:val="A9B7C6"/>
+          <w:sz w:val="23"/>
+          <w:szCs w:val="23"/>
+        </w:rPr>
+        <w:t>).setParameter(</w:t>
+      </w:r>
+      <w:r>
+        <w:rPr>
+          <w:rFonts w:ascii="Consolas" w:hAnsi="Consolas" w:cs="Consolas"/>
+          <w:color w:val="6A8759"/>
+          <w:sz w:val="23"/>
+          <w:szCs w:val="23"/>
+        </w:rPr>
+        <w:t>1</w:t>
+      </w:r>
+      <w:r>
+        <w:rPr>
+          <w:rFonts w:ascii="Consolas" w:hAnsi="Consolas" w:cs="Consolas"/>
+          <w:color w:val="CC7832"/>
+          <w:sz w:val="23"/>
+          <w:szCs w:val="23"/>
+        </w:rPr>
+        <w:t>,</w:t>
+      </w:r>
+      <w:r>
+        <w:rPr>
+          <w:rFonts w:ascii="Consolas" w:hAnsi="Consolas" w:cs="Consolas"/>
+          <w:color w:val="A9B7C6"/>
+          <w:sz w:val="23"/>
+          <w:szCs w:val="23"/>
+        </w:rPr>
+        <w:t>usersOnPage).getResultList()</w:t>
+      </w:r>
+      <w:r>
+        <w:rPr>
+          <w:rFonts w:ascii="Consolas" w:hAnsi="Consolas" w:cs="Consolas"/>
+          <w:color w:val="CC7832"/>
+          <w:sz w:val="23"/>
+          <w:szCs w:val="23"/>
+        </w:rPr>
+        <w:t>;</w:t>
+      </w:r>
+    </w:p>
+    <w:p>
+      <w:pPr>
+        <w:pStyle w:val="Odsekzoznamu"/>
+        <w:jc w:val="both"/>
+        <w:rPr>
+          <w:rFonts w:ascii="Times New Roman" w:hAnsi="Times New Roman" w:cs="Times New Roman"/>
+          <w:b/>
+          <w:bCs/>
+          <w:lang w:val="en-US"/>
+        </w:rPr>
+      </w:pPr>
     </w:p>
     <w:sectPr>
       <w:pgSz w:w="11906" w:h="16838"/>
@@ -5486,7 +6089,7 @@
   <w:abstractNum w:abstractNumId="6" w15:restartNumberingAfterBreak="0">
     <w:nsid w:val="640B570F"/>
     <w:multiLevelType w:val="hybridMultilevel"/>
-    <w:tmpl w:val="A1B4002A"/>
+    <w:tmpl w:val="D524852C"/>
     <w:lvl w:ilvl="0" w:tplc="041B0001">
       <w:start w:val="1"/>
       <w:numFmt w:val="bullet"/>
